--- a/files/Yihan Lin.docx
+++ b/files/Yihan Lin.docx
@@ -111,8 +111,18 @@
                 <w:sz w:val="20"/>
                 <w:szCs w:val="20"/>
               </w:rPr>
-              <w:t>WeChat ID: ordinarabbit</w:t>
-            </w:r>
+              <w:t xml:space="preserve">WeChat ID: </w:t>
+            </w:r>
+            <w:proofErr w:type="spellStart"/>
+            <w:r>
+              <w:rPr>
+                <w:rFonts w:ascii="Times New Roman" w:hAnsi="Times New Roman" w:cs="Times New Roman"/>
+                <w:sz w:val="20"/>
+                <w:szCs w:val="20"/>
+              </w:rPr>
+              <w:t>ordinarabbit</w:t>
+            </w:r>
+            <w:proofErr w:type="spellEnd"/>
           </w:p>
         </w:tc>
       </w:tr>
@@ -162,13 +172,23 @@
                 <w:szCs w:val="20"/>
               </w:rPr>
             </w:pPr>
+            <w:proofErr w:type="spellStart"/>
             <w:r>
               <w:rPr>
                 <w:rFonts w:ascii="Times New Roman" w:hAnsi="Times New Roman" w:cs="Times New Roman"/>
                 <w:sz w:val="20"/>
                 <w:szCs w:val="20"/>
               </w:rPr>
-              <w:t>github:</w:t>
+              <w:t>github</w:t>
+            </w:r>
+            <w:proofErr w:type="spellEnd"/>
+            <w:r>
+              <w:rPr>
+                <w:rFonts w:ascii="Times New Roman" w:hAnsi="Times New Roman" w:cs="Times New Roman"/>
+                <w:sz w:val="20"/>
+                <w:szCs w:val="20"/>
+              </w:rPr>
+              <w:t>:</w:t>
             </w:r>
             <w:r>
               <w:rPr>
@@ -1097,7 +1117,25 @@
                 <w:sz w:val="22"/>
                 <w:szCs w:val="22"/>
               </w:rPr>
-              <w:t>Yihan Lin, Jiawei Sun, Guoqi Li, et al. Spatiotemporal input control: leveraging temporal variation in network dynamics</w:t>
+              <w:t xml:space="preserve">Yihan Lin, Jiawei Sun, </w:t>
+            </w:r>
+            <w:proofErr w:type="spellStart"/>
+            <w:r>
+              <w:rPr>
+                <w:rFonts w:ascii="Times New Roman" w:hAnsi="Times New Roman" w:cs="Times New Roman"/>
+                <w:sz w:val="22"/>
+                <w:szCs w:val="22"/>
+              </w:rPr>
+              <w:t>Guoqi</w:t>
+            </w:r>
+            <w:proofErr w:type="spellEnd"/>
+            <w:r>
+              <w:rPr>
+                <w:rFonts w:ascii="Times New Roman" w:hAnsi="Times New Roman" w:cs="Times New Roman"/>
+                <w:sz w:val="22"/>
+                <w:szCs w:val="22"/>
+              </w:rPr>
+              <w:t xml:space="preserve"> Li, et al. Spatiotemporal input control: leveraging temporal variation in network dynamics</w:t>
             </w:r>
             <w:r>
               <w:rPr>
@@ -1107,25 +1145,9 @@
                 <w:sz w:val="22"/>
                 <w:szCs w:val="22"/>
               </w:rPr>
-              <w:t>. IEEE/CAA Journal of Automatica Sinica, ENDORSE THE PUBLICATION.</w:t>
-            </w:r>
-          </w:p>
-          <w:p>
-            <w:pPr>
-              <w:rPr>
-                <w:rFonts w:ascii="Times New Roman" w:hAnsi="Times New Roman" w:cs="Times New Roman"/>
-                <w:sz w:val="22"/>
-                <w:szCs w:val="22"/>
-              </w:rPr>
-            </w:pPr>
-            <w:r>
-              <w:rPr>
-                <w:rFonts w:ascii="Times New Roman" w:hAnsi="Times New Roman" w:cs="Times New Roman"/>
-                <w:sz w:val="22"/>
-                <w:szCs w:val="22"/>
-              </w:rPr>
-              <w:t xml:space="preserve">2. Yihan Lin, Wei Ding, Shaohua Qiang, et al. ES-ImageNet: A Million Event-Stream Classification Dataset for Spiking Neural Networks, </w:t>
-            </w:r>
+              <w:t xml:space="preserve">. IEEE/CAA Journal of </w:t>
+            </w:r>
+            <w:proofErr w:type="spellStart"/>
             <w:r>
               <w:rPr>
                 <w:rFonts w:ascii="Times New Roman" w:hAnsi="Times New Roman" w:cs="Times New Roman"/>
@@ -1134,85 +1156,325 @@
                 <w:sz w:val="22"/>
                 <w:szCs w:val="22"/>
               </w:rPr>
-              <w:t>Frontiers of Neuron Science, ENDORSE THE PUBLICATION.</w:t>
-            </w:r>
+              <w:t>Automatica</w:t>
+            </w:r>
+            <w:proofErr w:type="spellEnd"/>
+            <w:r>
+              <w:rPr>
+                <w:rFonts w:ascii="Times New Roman" w:hAnsi="Times New Roman" w:cs="Times New Roman"/>
+                <w:i/>
+                <w:iCs/>
+                <w:sz w:val="22"/>
+                <w:szCs w:val="22"/>
+              </w:rPr>
+              <w:t xml:space="preserve"> </w:t>
+            </w:r>
+            <w:proofErr w:type="spellStart"/>
+            <w:r>
+              <w:rPr>
+                <w:rFonts w:ascii="Times New Roman" w:hAnsi="Times New Roman" w:cs="Times New Roman"/>
+                <w:i/>
+                <w:iCs/>
+                <w:sz w:val="22"/>
+                <w:szCs w:val="22"/>
+              </w:rPr>
+              <w:t>Sinica</w:t>
+            </w:r>
+            <w:proofErr w:type="spellEnd"/>
+            <w:r>
+              <w:rPr>
+                <w:rFonts w:ascii="Times New Roman" w:hAnsi="Times New Roman" w:cs="Times New Roman"/>
+                <w:i/>
+                <w:iCs/>
+                <w:sz w:val="22"/>
+                <w:szCs w:val="22"/>
+              </w:rPr>
+              <w:t xml:space="preserve">, </w:t>
+            </w:r>
+            <w:r>
+              <w:rPr>
+                <w:rFonts w:ascii="Times New Roman" w:hAnsi="Times New Roman" w:cs="Times New Roman"/>
+                <w:sz w:val="22"/>
+                <w:szCs w:val="22"/>
+              </w:rPr>
+              <w:t>ENDORSE THE PUBLICATION.</w:t>
+            </w:r>
+          </w:p>
+          <w:p>
+            <w:pPr>
+              <w:rPr>
+                <w:rFonts w:ascii="Times New Roman" w:hAnsi="Times New Roman" w:cs="Times New Roman"/>
+                <w:sz w:val="22"/>
+                <w:szCs w:val="22"/>
+              </w:rPr>
+            </w:pPr>
+            <w:r>
+              <w:rPr>
+                <w:rFonts w:ascii="Times New Roman" w:hAnsi="Times New Roman" w:cs="Times New Roman"/>
+                <w:sz w:val="22"/>
+                <w:szCs w:val="22"/>
+              </w:rPr>
+              <w:t xml:space="preserve">2. </w:t>
+            </w:r>
+            <w:r>
+              <w:rPr>
+                <w:rFonts w:ascii="Times New Roman" w:hAnsi="Times New Roman" w:cs="Times New Roman"/>
+                <w:sz w:val="22"/>
+                <w:szCs w:val="22"/>
+              </w:rPr>
+              <w:t xml:space="preserve">Lin Y, Ding W, </w:t>
+            </w:r>
+            <w:proofErr w:type="spellStart"/>
+            <w:r>
+              <w:rPr>
+                <w:rFonts w:ascii="Times New Roman" w:hAnsi="Times New Roman" w:cs="Times New Roman"/>
+                <w:sz w:val="22"/>
+                <w:szCs w:val="22"/>
+              </w:rPr>
+              <w:t>Qiang</w:t>
+            </w:r>
+            <w:proofErr w:type="spellEnd"/>
+            <w:r>
+              <w:rPr>
+                <w:rFonts w:ascii="Times New Roman" w:hAnsi="Times New Roman" w:cs="Times New Roman"/>
+                <w:sz w:val="22"/>
+                <w:szCs w:val="22"/>
+              </w:rPr>
+              <w:t xml:space="preserve"> S, et al. ES-ImageNet: A Million Event-Stream Classification Dataset for Spiking Neural Networks</w:t>
+            </w:r>
+            <w:r>
+              <w:rPr>
+                <w:rFonts w:ascii="Times New Roman" w:hAnsi="Times New Roman" w:cs="Times New Roman"/>
+                <w:i/>
+                <w:iCs/>
+                <w:sz w:val="22"/>
+                <w:szCs w:val="22"/>
+              </w:rPr>
+              <w:t>. Frontiers in Neuroscience</w:t>
+            </w:r>
+            <w:r>
+              <w:rPr>
+                <w:rFonts w:ascii="Times New Roman" w:hAnsi="Times New Roman" w:cs="Times New Roman"/>
+                <w:sz w:val="22"/>
+                <w:szCs w:val="22"/>
+              </w:rPr>
+              <w:t>, 2021: 1546.</w:t>
+            </w:r>
+          </w:p>
+          <w:p>
+            <w:pPr>
+              <w:rPr>
+                <w:rFonts w:ascii="Times New Roman" w:hAnsi="Times New Roman" w:cs="Times New Roman"/>
+                <w:i/>
+                <w:sz w:val="22"/>
+                <w:szCs w:val="22"/>
+              </w:rPr>
+            </w:pPr>
+            <w:r>
+              <w:rPr>
+                <w:rFonts w:ascii="Times New Roman" w:hAnsi="Times New Roman" w:cs="Times New Roman"/>
+                <w:sz w:val="22"/>
+                <w:szCs w:val="22"/>
+              </w:rPr>
+              <w:t xml:space="preserve">3. </w:t>
+            </w:r>
+            <w:proofErr w:type="spellStart"/>
+            <w:r>
+              <w:rPr>
+                <w:rFonts w:ascii="Times New Roman" w:hAnsi="Times New Roman" w:cs="Times New Roman"/>
+                <w:sz w:val="22"/>
+                <w:szCs w:val="22"/>
+              </w:rPr>
+              <w:t>Zhenzhi</w:t>
+            </w:r>
+            <w:proofErr w:type="spellEnd"/>
+            <w:r>
+              <w:rPr>
+                <w:rFonts w:ascii="Times New Roman" w:hAnsi="Times New Roman" w:cs="Times New Roman"/>
+                <w:sz w:val="22"/>
+                <w:szCs w:val="22"/>
+              </w:rPr>
+              <w:t xml:space="preserve"> </w:t>
+            </w:r>
+            <w:r>
+              <w:rPr>
+                <w:rFonts w:ascii="Times New Roman" w:hAnsi="Times New Roman" w:cs="Times New Roman"/>
+                <w:color w:val="2E414F"/>
+                <w:sz w:val="22"/>
+                <w:szCs w:val="22"/>
+                <w:shd w:val="clear" w:color="auto" w:fill="FFFFFF"/>
+              </w:rPr>
+              <w:t xml:space="preserve">Wu, </w:t>
+            </w:r>
+            <w:proofErr w:type="spellStart"/>
+            <w:r>
+              <w:rPr>
+                <w:rFonts w:ascii="Times New Roman" w:hAnsi="Times New Roman" w:cs="Times New Roman"/>
+                <w:color w:val="2E414F"/>
+                <w:sz w:val="22"/>
+                <w:szCs w:val="22"/>
+                <w:shd w:val="clear" w:color="auto" w:fill="FFFFFF"/>
+              </w:rPr>
+              <w:t>Hewei</w:t>
+            </w:r>
+            <w:proofErr w:type="spellEnd"/>
+            <w:r>
+              <w:rPr>
+                <w:rFonts w:ascii="Times New Roman" w:hAnsi="Times New Roman" w:cs="Times New Roman"/>
+                <w:color w:val="2E414F"/>
+                <w:sz w:val="22"/>
+                <w:szCs w:val="22"/>
+                <w:shd w:val="clear" w:color="auto" w:fill="FFFFFF"/>
+              </w:rPr>
+              <w:t xml:space="preserve"> Zhang, Yihan, Lin. et al. LIAF-Net: Leaky Integrate and Analog Fire Network for Lightweight and Efficient Spatiotemporal Information Processing.</w:t>
+            </w:r>
+            <w:r>
+              <w:rPr>
+                <w:rStyle w:val="apple-converted-space"/>
+                <w:rFonts w:ascii="Times New Roman" w:hAnsi="Times New Roman" w:cs="Times New Roman"/>
+                <w:color w:val="2E414F"/>
+                <w:sz w:val="22"/>
+                <w:szCs w:val="22"/>
+                <w:shd w:val="clear" w:color="auto" w:fill="FFFFFF"/>
+              </w:rPr>
+              <w:t> </w:t>
+            </w:r>
+            <w:r>
+              <w:rPr>
+                <w:rStyle w:val="Emphasis"/>
+                <w:rFonts w:ascii="Times New Roman" w:hAnsi="Times New Roman" w:cs="Times New Roman"/>
+                <w:color w:val="2E414F"/>
+                <w:sz w:val="22"/>
+                <w:szCs w:val="22"/>
+              </w:rPr>
+              <w:t xml:space="preserve">2021, IEEE Transactions on Neural Networks and Learning Systems </w:t>
+            </w:r>
+            <w:proofErr w:type="gramStart"/>
+            <w:r>
+              <w:rPr>
+                <w:rStyle w:val="Emphasis"/>
+                <w:rFonts w:ascii="Times New Roman" w:hAnsi="Times New Roman" w:cs="Times New Roman"/>
+                <w:i w:val="0"/>
+                <w:iCs w:val="0"/>
+                <w:color w:val="2E414F"/>
+                <w:sz w:val="22"/>
+                <w:szCs w:val="22"/>
+              </w:rPr>
+              <w:t>PP(</w:t>
+            </w:r>
+            <w:proofErr w:type="gramEnd"/>
+            <w:r>
+              <w:rPr>
+                <w:rStyle w:val="Emphasis"/>
+                <w:rFonts w:ascii="Times New Roman" w:hAnsi="Times New Roman" w:cs="Times New Roman"/>
+                <w:i w:val="0"/>
+                <w:iCs w:val="0"/>
+                <w:color w:val="2E414F"/>
+                <w:sz w:val="22"/>
+                <w:szCs w:val="22"/>
+              </w:rPr>
+              <w:t>99):1-14.</w:t>
+            </w:r>
+          </w:p>
+          <w:p>
+            <w:pPr>
+              <w:rPr>
+                <w:rFonts w:ascii="Times New Roman" w:hAnsi="Times New Roman" w:cs="Times New Roman"/>
+                <w:sz w:val="22"/>
+                <w:szCs w:val="22"/>
+              </w:rPr>
+            </w:pPr>
+            <w:r>
+              <w:rPr>
+                <w:rFonts w:ascii="Times New Roman" w:hAnsi="Times New Roman" w:cs="Times New Roman"/>
+                <w:sz w:val="22"/>
+                <w:szCs w:val="22"/>
+              </w:rPr>
+              <w:t xml:space="preserve">4. Yao, Man, Gao, </w:t>
+            </w:r>
+            <w:proofErr w:type="spellStart"/>
+            <w:r>
+              <w:rPr>
+                <w:rFonts w:ascii="Times New Roman" w:hAnsi="Times New Roman" w:cs="Times New Roman"/>
+                <w:sz w:val="22"/>
+                <w:szCs w:val="22"/>
+              </w:rPr>
+              <w:t>Huanhuan</w:t>
+            </w:r>
+            <w:proofErr w:type="spellEnd"/>
+            <w:r>
+              <w:rPr>
+                <w:rFonts w:ascii="Times New Roman" w:hAnsi="Times New Roman" w:cs="Times New Roman"/>
+                <w:sz w:val="22"/>
+                <w:szCs w:val="22"/>
+              </w:rPr>
+              <w:t xml:space="preserve">, Zhao, </w:t>
+            </w:r>
+            <w:proofErr w:type="spellStart"/>
+            <w:r>
+              <w:rPr>
+                <w:rFonts w:ascii="Times New Roman" w:hAnsi="Times New Roman" w:cs="Times New Roman"/>
+                <w:sz w:val="22"/>
+                <w:szCs w:val="22"/>
+              </w:rPr>
+              <w:t>Guangshe</w:t>
+            </w:r>
+            <w:proofErr w:type="spellEnd"/>
+            <w:r>
+              <w:rPr>
+                <w:rFonts w:ascii="Times New Roman" w:hAnsi="Times New Roman" w:cs="Times New Roman"/>
+                <w:sz w:val="22"/>
+                <w:szCs w:val="22"/>
+              </w:rPr>
+              <w:t xml:space="preserve">, Wang, </w:t>
+            </w:r>
+            <w:proofErr w:type="spellStart"/>
+            <w:r>
+              <w:rPr>
+                <w:rFonts w:ascii="Times New Roman" w:hAnsi="Times New Roman" w:cs="Times New Roman"/>
+                <w:sz w:val="22"/>
+                <w:szCs w:val="22"/>
+              </w:rPr>
+              <w:t>Dingheng</w:t>
+            </w:r>
+            <w:proofErr w:type="spellEnd"/>
+            <w:r>
+              <w:rPr>
+                <w:rFonts w:ascii="Times New Roman" w:hAnsi="Times New Roman" w:cs="Times New Roman"/>
+                <w:sz w:val="22"/>
+                <w:szCs w:val="22"/>
+              </w:rPr>
+              <w:t xml:space="preserve">, Lin, Yihan, et.al. Temporal-wise Attention Spiking Neural Networks for Event Streams Classification. </w:t>
+            </w:r>
+            <w:r>
+              <w:rPr>
+                <w:rFonts w:ascii="Times New Roman" w:hAnsi="Times New Roman" w:cs="Times New Roman"/>
+                <w:i/>
+                <w:iCs/>
+                <w:sz w:val="22"/>
+                <w:szCs w:val="22"/>
+              </w:rPr>
+              <w:t>IEEE International Conference on Computer Vision 2021 (ICCV2021</w:t>
+            </w:r>
+            <w:r>
+              <w:rPr>
+                <w:rFonts w:ascii="Times New Roman" w:hAnsi="Times New Roman" w:cs="Times New Roman"/>
+                <w:sz w:val="22"/>
+                <w:szCs w:val="22"/>
+              </w:rPr>
+              <w:t>) poster.</w:t>
+            </w:r>
+          </w:p>
+          <w:p>
+            <w:pPr>
+              <w:rPr>
+                <w:rFonts w:ascii="Times New Roman" w:hAnsi="Times New Roman" w:cs="Times New Roman"/>
+                <w:sz w:val="22"/>
+                <w:szCs w:val="22"/>
+              </w:rPr>
+            </w:pPr>
             <w:bookmarkStart w:id="0" w:name="_GoBack"/>
             <w:bookmarkEnd w:id="0"/>
-          </w:p>
-          <w:p>
-            <w:pPr>
-              <w:rPr>
-                <w:rFonts w:ascii="Times New Roman" w:hAnsi="Times New Roman" w:cs="Times New Roman"/>
-                <w:sz w:val="22"/>
-                <w:szCs w:val="22"/>
-              </w:rPr>
-            </w:pPr>
-            <w:r>
-              <w:rPr>
-                <w:rFonts w:ascii="Times New Roman" w:hAnsi="Times New Roman" w:cs="Times New Roman"/>
-                <w:sz w:val="22"/>
-                <w:szCs w:val="22"/>
-              </w:rPr>
-              <w:t xml:space="preserve">3. Zhenzhi </w:t>
-            </w:r>
-            <w:r>
-              <w:rPr>
-                <w:rFonts w:ascii="Times New Roman" w:hAnsi="Times New Roman" w:cs="Times New Roman"/>
-                <w:color w:val="2E414F"/>
-                <w:sz w:val="22"/>
-                <w:szCs w:val="22"/>
-                <w:shd w:val="clear" w:color="auto" w:fill="FFFFFF"/>
-              </w:rPr>
-              <w:t>Wu, Hewei Zhang, Yihan, Lin. et al. LIAF-Net: Leaky Integrate and Analog Fire Network for Lightweight and Efficient Spatiotemporal Information Processing.</w:t>
-            </w:r>
-            <w:r>
-              <w:rPr>
-                <w:rStyle w:val="apple-converted-space"/>
-                <w:rFonts w:ascii="Times New Roman" w:hAnsi="Times New Roman" w:cs="Times New Roman"/>
-                <w:color w:val="2E414F"/>
-                <w:sz w:val="22"/>
-                <w:szCs w:val="22"/>
-                <w:shd w:val="clear" w:color="auto" w:fill="FFFFFF"/>
-              </w:rPr>
-              <w:t> </w:t>
-            </w:r>
-            <w:r>
-              <w:rPr>
-                <w:rStyle w:val="Emphasis"/>
-                <w:rFonts w:ascii="Times New Roman" w:hAnsi="Times New Roman" w:cs="Times New Roman"/>
-                <w:color w:val="2E414F"/>
-                <w:sz w:val="22"/>
-                <w:szCs w:val="22"/>
-              </w:rPr>
-              <w:t>2021, IEEE Transactions on Neural Networks and Learning Systems PP(99):1-14.</w:t>
-            </w:r>
-          </w:p>
-          <w:p>
-            <w:pPr>
-              <w:rPr>
-                <w:rFonts w:ascii="Times New Roman" w:hAnsi="Times New Roman" w:cs="Times New Roman"/>
-                <w:sz w:val="22"/>
-                <w:szCs w:val="22"/>
-              </w:rPr>
-            </w:pPr>
-            <w:r>
-              <w:rPr>
-                <w:rFonts w:ascii="Times New Roman" w:hAnsi="Times New Roman" w:cs="Times New Roman"/>
-                <w:sz w:val="22"/>
-                <w:szCs w:val="22"/>
-              </w:rPr>
-              <w:t xml:space="preserve">4. Yao, Man, Gao, Huanhuan, Zhao, Guangshe, Wang, Dingheng, Lin, Yihan, et.al. Temporal-wise Attention Spiking Neural Networks for Event Streams Classification. </w:t>
-            </w:r>
-            <w:r>
-              <w:rPr>
-                <w:rFonts w:ascii="Times New Roman" w:hAnsi="Times New Roman" w:cs="Times New Roman"/>
-                <w:i/>
-                <w:iCs/>
-                <w:sz w:val="22"/>
-                <w:szCs w:val="22"/>
-              </w:rPr>
-              <w:t>IEEE International Conference on Computer Vision 2021 (ICCV2021) poster.</w:t>
-            </w:r>
           </w:p>
         </w:tc>
       </w:tr>
@@ -1264,7 +1526,7 @@
                 <w:szCs w:val="28"/>
               </w:rPr>
               <w:pict w14:anchorId="46142738">
-                <v:rect id="_x0000_i1028" alt="" style="width:.05pt;height:.05pt;mso-width-percent:0;mso-height-percent:0;mso-width-percent:0;mso-height-percent:0" o:hralign="center" o:hrstd="t" o:hr="t" fillcolor="#a0a0a0" stroked="f"/>
+                <v:rect id="_x0000_i1028" alt="" style="width:407.4pt;height:.05pt;mso-width-percent:0;mso-height-percent:0;mso-width-percent:0;mso-height-percent:0" o:hralign="center" o:hrstd="t" o:hr="t" fillcolor="#a0a0a0" stroked="f"/>
               </w:pict>
             </w:r>
           </w:p>
@@ -1474,7 +1736,25 @@
                 <w:sz w:val="22"/>
                 <w:szCs w:val="22"/>
               </w:rPr>
-              <w:t xml:space="preserve">Research Assistant of IoF laboratory in </w:t>
+              <w:t xml:space="preserve">Research Assistant of </w:t>
+            </w:r>
+            <w:proofErr w:type="spellStart"/>
+            <w:r>
+              <w:rPr>
+                <w:rFonts w:ascii="Times New Roman" w:hAnsi="Times New Roman" w:cs="Times New Roman"/>
+                <w:sz w:val="22"/>
+                <w:szCs w:val="22"/>
+              </w:rPr>
+              <w:t>IoF</w:t>
+            </w:r>
+            <w:proofErr w:type="spellEnd"/>
+            <w:r>
+              <w:rPr>
+                <w:rFonts w:ascii="Times New Roman" w:hAnsi="Times New Roman" w:cs="Times New Roman"/>
+                <w:sz w:val="22"/>
+                <w:szCs w:val="22"/>
+              </w:rPr>
+              <w:t xml:space="preserve"> laboratory in </w:t>
             </w:r>
             <w:r>
               <w:rPr>
@@ -1949,7 +2229,21 @@
               <w:rPr>
                 <w:rFonts w:ascii="Times New Roman" w:hAnsi="Times New Roman" w:cs="Times New Roman"/>
               </w:rPr>
-              <w:t>in Wangdu, Hebei Province, P. R. China</w:t>
+              <w:t xml:space="preserve">in </w:t>
+            </w:r>
+            <w:proofErr w:type="spellStart"/>
+            <w:r>
+              <w:rPr>
+                <w:rFonts w:ascii="Times New Roman" w:hAnsi="Times New Roman" w:cs="Times New Roman"/>
+              </w:rPr>
+              <w:t>Wangdu</w:t>
+            </w:r>
+            <w:proofErr w:type="spellEnd"/>
+            <w:r>
+              <w:rPr>
+                <w:rFonts w:ascii="Times New Roman" w:hAnsi="Times New Roman" w:cs="Times New Roman"/>
+              </w:rPr>
+              <w:t>, Hebei Province, P. R. China</w:t>
             </w:r>
             <w:r>
               <w:rPr>
@@ -2103,7 +2397,21 @@
               <w:rPr>
                 <w:rFonts w:ascii="Times New Roman" w:hAnsi="Times New Roman" w:cs="Times New Roman"/>
               </w:rPr>
-              <w:t xml:space="preserve"> Ninghua, Fujian Province, P.</w:t>
+              <w:t xml:space="preserve"> </w:t>
+            </w:r>
+            <w:proofErr w:type="spellStart"/>
+            <w:r>
+              <w:rPr>
+                <w:rFonts w:ascii="Times New Roman" w:hAnsi="Times New Roman" w:cs="Times New Roman"/>
+              </w:rPr>
+              <w:t>Ninghua</w:t>
+            </w:r>
+            <w:proofErr w:type="spellEnd"/>
+            <w:r>
+              <w:rPr>
+                <w:rFonts w:ascii="Times New Roman" w:hAnsi="Times New Roman" w:cs="Times New Roman"/>
+              </w:rPr>
+              <w:t>, Fujian Province, P.</w:t>
             </w:r>
             <w:r>
               <w:rPr>
@@ -2176,6 +2484,17 @@
         </w:pict>
       </w:r>
     </w:p>
+    <w:p>
+      <w:pPr>
+        <w:rPr>
+          <w:rFonts w:ascii="Times New Roman" w:hAnsi="Times New Roman" w:cs="Times New Roman"/>
+          <w:b/>
+          <w:bCs/>
+          <w:sz w:val="28"/>
+          <w:szCs w:val="28"/>
+        </w:rPr>
+      </w:pPr>
+    </w:p>
     <w:tbl>
       <w:tblPr>
         <w:tblStyle w:val="TableGrid"/>
@@ -2203,6 +2522,84 @@
             <w:pPr>
               <w:rPr>
                 <w:rFonts w:ascii="Times New Roman" w:hAnsi="Times New Roman" w:cs="Times New Roman"/>
+                <w:sz w:val="22"/>
+                <w:szCs w:val="22"/>
+              </w:rPr>
+            </w:pPr>
+            <w:r>
+              <w:rPr>
+                <w:rFonts w:ascii="Times New Roman" w:hAnsi="Times New Roman" w:cs="Times New Roman"/>
+                <w:sz w:val="22"/>
+                <w:szCs w:val="22"/>
+              </w:rPr>
+              <w:t>10</w:t>
+            </w:r>
+            <w:r>
+              <w:rPr>
+                <w:rFonts w:ascii="Times New Roman" w:hAnsi="Times New Roman" w:cs="Times New Roman"/>
+                <w:sz w:val="22"/>
+                <w:szCs w:val="22"/>
+              </w:rPr>
+              <w:t>/202</w:t>
+            </w:r>
+            <w:r>
+              <w:rPr>
+                <w:rFonts w:ascii="Times New Roman" w:hAnsi="Times New Roman" w:cs="Times New Roman"/>
+                <w:sz w:val="22"/>
+                <w:szCs w:val="22"/>
+              </w:rPr>
+              <w:t>1</w:t>
+            </w:r>
+          </w:p>
+        </w:tc>
+        <w:tc>
+          <w:tcPr>
+            <w:tcW w:w="6804" w:type="dxa"/>
+          </w:tcPr>
+          <w:p>
+            <w:pPr>
+              <w:rPr>
+                <w:rFonts w:ascii="Times New Roman" w:hAnsi="Times New Roman" w:cs="Times New Roman"/>
+                <w:sz w:val="22"/>
+                <w:szCs w:val="22"/>
+              </w:rPr>
+            </w:pPr>
+            <w:r>
+              <w:rPr>
+                <w:rFonts w:ascii="Times New Roman" w:hAnsi="Times New Roman" w:cs="Times New Roman"/>
+                <w:sz w:val="22"/>
+                <w:szCs w:val="22"/>
+              </w:rPr>
+              <w:t xml:space="preserve">Comprehensive second-class scholarship for </w:t>
+            </w:r>
+            <w:r>
+              <w:rPr>
+                <w:rFonts w:ascii="Times New Roman" w:hAnsi="Times New Roman" w:cs="Times New Roman"/>
+                <w:sz w:val="22"/>
+                <w:szCs w:val="22"/>
+              </w:rPr>
+              <w:t>PhD</w:t>
+            </w:r>
+            <w:r>
+              <w:rPr>
+                <w:rFonts w:ascii="Times New Roman" w:hAnsi="Times New Roman" w:cs="Times New Roman"/>
+                <w:sz w:val="22"/>
+                <w:szCs w:val="22"/>
+              </w:rPr>
+              <w:t xml:space="preserve"> students</w:t>
+            </w:r>
+          </w:p>
+        </w:tc>
+      </w:tr>
+      <w:tr>
+        <w:tc>
+          <w:tcPr>
+            <w:tcW w:w="1560" w:type="dxa"/>
+          </w:tcPr>
+          <w:p>
+            <w:pPr>
+              <w:rPr>
+                <w:rFonts w:ascii="Times New Roman" w:hAnsi="Times New Roman" w:cs="Times New Roman"/>
                 <w:b/>
                 <w:bCs/>
                 <w:sz w:val="22"/>
@@ -2369,6 +2766,7 @@
                 <w:sz w:val="22"/>
                 <w:szCs w:val="22"/>
               </w:rPr>
+              <w:lastRenderedPageBreak/>
               <w:t>6/2020</w:t>
             </w:r>
           </w:p>
@@ -2415,7 +2813,6 @@
                 <w:sz w:val="22"/>
                 <w:szCs w:val="22"/>
               </w:rPr>
-              <w:lastRenderedPageBreak/>
               <w:t>10/2019</w:t>
             </w:r>
           </w:p>
@@ -2624,7 +3021,29 @@
                 <w:szCs w:val="21"/>
                 <w:shd w:val="clear" w:color="auto" w:fill="FFFFFF"/>
               </w:rPr>
-              <w:t>Second prize of HuaLuoGeng cup mathematical modeling contest of Tsinghua University</w:t>
+              <w:t xml:space="preserve">Second prize of </w:t>
+            </w:r>
+            <w:proofErr w:type="spellStart"/>
+            <w:r>
+              <w:rPr>
+                <w:rFonts w:ascii="Times New Roman" w:hAnsi="Times New Roman" w:cs="Times New Roman"/>
+                <w:color w:val="333333"/>
+                <w:sz w:val="21"/>
+                <w:szCs w:val="21"/>
+                <w:shd w:val="clear" w:color="auto" w:fill="FFFFFF"/>
+              </w:rPr>
+              <w:t>HuaLuoGeng</w:t>
+            </w:r>
+            <w:proofErr w:type="spellEnd"/>
+            <w:r>
+              <w:rPr>
+                <w:rFonts w:ascii="Times New Roman" w:hAnsi="Times New Roman" w:cs="Times New Roman"/>
+                <w:color w:val="333333"/>
+                <w:sz w:val="21"/>
+                <w:szCs w:val="21"/>
+                <w:shd w:val="clear" w:color="auto" w:fill="FFFFFF"/>
+              </w:rPr>
+              <w:t xml:space="preserve"> cup mathematical modeling contest of Tsinghua University</w:t>
             </w:r>
           </w:p>
         </w:tc>
@@ -3114,7 +3533,23 @@
                 <w:sz w:val="22"/>
                 <w:szCs w:val="22"/>
               </w:rPr>
-              <w:t>Python (For data science)</w:t>
+              <w:t xml:space="preserve">Python </w:t>
+            </w:r>
+            <w:r>
+              <w:rPr>
+                <w:rFonts w:ascii="Times New Roman" w:hAnsi="Times New Roman" w:cs="Times New Roman"/>
+                <w:sz w:val="22"/>
+                <w:szCs w:val="22"/>
+              </w:rPr>
+              <w:t xml:space="preserve">and Deep Learning Frameworks </w:t>
+            </w:r>
+            <w:r>
+              <w:rPr>
+                <w:rFonts w:ascii="Times New Roman" w:hAnsi="Times New Roman" w:cs="Times New Roman"/>
+                <w:sz w:val="22"/>
+                <w:szCs w:val="22"/>
+              </w:rPr>
+              <w:t>(For data science)</w:t>
             </w:r>
           </w:p>
           <w:p>
@@ -3132,6 +3567,31 @@
                 <w:szCs w:val="22"/>
               </w:rPr>
               <w:t>Java, C++ (For software engineering)</w:t>
+            </w:r>
+          </w:p>
+          <w:p>
+            <w:pPr>
+              <w:rPr>
+                <w:rFonts w:ascii="Times New Roman" w:hAnsi="Times New Roman" w:cs="Times New Roman"/>
+                <w:sz w:val="22"/>
+                <w:szCs w:val="22"/>
+              </w:rPr>
+            </w:pPr>
+            <w:r>
+              <w:rPr>
+                <w:rFonts w:ascii="Times New Roman" w:hAnsi="Times New Roman" w:cs="Times New Roman"/>
+                <w:sz w:val="22"/>
+                <w:szCs w:val="22"/>
+              </w:rPr>
+              <w:t xml:space="preserve">Computation </w:t>
+            </w:r>
+            <w:r>
+              <w:rPr>
+                <w:rFonts w:ascii="Times New Roman" w:hAnsi="Times New Roman" w:cs="Times New Roman"/>
+                <w:sz w:val="22"/>
+                <w:szCs w:val="22"/>
+              </w:rPr>
+              <w:t>Server operation and maintenance</w:t>
             </w:r>
           </w:p>
         </w:tc>

--- a/files/Yihan Lin.docx
+++ b/files/Yihan Lin.docx
@@ -1098,9 +1098,7 @@
           <w:p>
             <w:pPr>
               <w:rPr>
-                <w:rFonts w:ascii="Times New Roman" w:hAnsi="Times New Roman" w:cs="Times New Roman"/>
-                <w:sz w:val="22"/>
-                <w:szCs w:val="22"/>
+                <w:rFonts w:ascii="Times New Roman" w:eastAsia="Times New Roman" w:hAnsi="Times New Roman" w:cs="Times New Roman"/>
               </w:rPr>
             </w:pPr>
             <w:r>
@@ -1117,25 +1115,15 @@
                 <w:sz w:val="22"/>
                 <w:szCs w:val="22"/>
               </w:rPr>
-              <w:t xml:space="preserve">Yihan Lin, Jiawei Sun, </w:t>
-            </w:r>
-            <w:proofErr w:type="spellStart"/>
-            <w:r>
-              <w:rPr>
-                <w:rFonts w:ascii="Times New Roman" w:hAnsi="Times New Roman" w:cs="Times New Roman"/>
-                <w:sz w:val="22"/>
-                <w:szCs w:val="22"/>
-              </w:rPr>
-              <w:t>Guoqi</w:t>
-            </w:r>
-            <w:proofErr w:type="spellEnd"/>
-            <w:r>
-              <w:rPr>
-                <w:rFonts w:ascii="Times New Roman" w:hAnsi="Times New Roman" w:cs="Times New Roman"/>
-                <w:sz w:val="22"/>
-                <w:szCs w:val="22"/>
-              </w:rPr>
-              <w:t xml:space="preserve"> Li, et al. Spatiotemporal input control: leveraging temporal variation in network dynamics</w:t>
+              <w:t>Yihan Lin et al., “Spatiotemporal Input Control: Leveraging Temporal Variation in Network Dynamics,” in</w:t>
+            </w:r>
+            <w:r>
+              <w:rPr>
+                <w:rFonts w:ascii="Times New Roman" w:hAnsi="Times New Roman" w:cs="Times New Roman"/>
+                <w:sz w:val="22"/>
+                <w:szCs w:val="22"/>
+              </w:rPr>
+              <w:t> </w:t>
             </w:r>
             <w:r>
               <w:rPr>
@@ -1145,7 +1133,7 @@
                 <w:sz w:val="22"/>
                 <w:szCs w:val="22"/>
               </w:rPr>
-              <w:t xml:space="preserve">. IEEE/CAA Journal of </w:t>
+              <w:t xml:space="preserve">IEEE/CAA Journal of </w:t>
             </w:r>
             <w:proofErr w:type="spellStart"/>
             <w:r>
@@ -1184,20 +1172,39 @@
             <w:r>
               <w:rPr>
                 <w:rFonts w:ascii="Times New Roman" w:hAnsi="Times New Roman" w:cs="Times New Roman"/>
-                <w:i/>
-                <w:iCs/>
-                <w:sz w:val="22"/>
-                <w:szCs w:val="22"/>
-              </w:rPr>
-              <w:t xml:space="preserve">, </w:t>
-            </w:r>
-            <w:r>
-              <w:rPr>
-                <w:rFonts w:ascii="Times New Roman" w:hAnsi="Times New Roman" w:cs="Times New Roman"/>
-                <w:sz w:val="22"/>
-                <w:szCs w:val="22"/>
-              </w:rPr>
-              <w:t>ENDORSE THE PUBLICATION.</w:t>
+                <w:sz w:val="22"/>
+                <w:szCs w:val="22"/>
+              </w:rPr>
+              <w:t xml:space="preserve">, vol. 9, no. 4, pp. 635-651, April 2022, </w:t>
+            </w:r>
+            <w:proofErr w:type="spellStart"/>
+            <w:r>
+              <w:rPr>
+                <w:rFonts w:ascii="Times New Roman" w:hAnsi="Times New Roman" w:cs="Times New Roman"/>
+                <w:sz w:val="22"/>
+                <w:szCs w:val="22"/>
+              </w:rPr>
+              <w:t>doi</w:t>
+            </w:r>
+            <w:proofErr w:type="spellEnd"/>
+            <w:r>
+              <w:rPr>
+                <w:rFonts w:ascii="Times New Roman" w:hAnsi="Times New Roman" w:cs="Times New Roman"/>
+                <w:sz w:val="22"/>
+                <w:szCs w:val="22"/>
+              </w:rPr>
+              <w:t>: 10.1109/JAS.2022.105455.</w:t>
+            </w:r>
+            <w:r>
+              <w:rPr>
+                <w:rStyle w:val="apple-converted-space"/>
+                <w:rFonts w:ascii="Helvetica Neue" w:hAnsi="Helvetica Neue"/>
+                <w:color w:val="494E52"/>
+                <w:sz w:val="27"/>
+                <w:szCs w:val="27"/>
+                <w:shd w:val="clear" w:color="auto" w:fill="FFFFFF"/>
+              </w:rPr>
+              <w:t> </w:t>
             </w:r>
           </w:p>
           <w:p>
@@ -1449,8 +1456,6 @@
             <w:r>
               <w:rPr>
                 <w:rFonts w:ascii="Times New Roman" w:hAnsi="Times New Roman" w:cs="Times New Roman"/>
-                <w:i/>
-                <w:iCs/>
                 <w:sz w:val="22"/>
                 <w:szCs w:val="22"/>
               </w:rPr>
@@ -1473,8 +1478,122 @@
                 <w:szCs w:val="22"/>
               </w:rPr>
             </w:pPr>
-            <w:bookmarkStart w:id="0" w:name="_GoBack"/>
-            <w:bookmarkEnd w:id="0"/>
+            <w:r>
+              <w:rPr>
+                <w:rFonts w:ascii="Times New Roman" w:hAnsi="Times New Roman" w:cs="Times New Roman"/>
+                <w:sz w:val="22"/>
+                <w:szCs w:val="22"/>
+              </w:rPr>
+              <w:lastRenderedPageBreak/>
+              <w:t xml:space="preserve">5. </w:t>
+            </w:r>
+            <w:r>
+              <w:rPr>
+                <w:rFonts w:ascii="Times New Roman" w:hAnsi="Times New Roman" w:cs="Times New Roman"/>
+                <w:sz w:val="22"/>
+                <w:szCs w:val="22"/>
+              </w:rPr>
+              <w:t xml:space="preserve">Yihan Lin, </w:t>
+            </w:r>
+            <w:proofErr w:type="spellStart"/>
+            <w:r>
+              <w:rPr>
+                <w:rFonts w:ascii="Times New Roman" w:hAnsi="Times New Roman" w:cs="Times New Roman"/>
+                <w:sz w:val="22"/>
+                <w:szCs w:val="22"/>
+              </w:rPr>
+              <w:t>Yifan</w:t>
+            </w:r>
+            <w:proofErr w:type="spellEnd"/>
+            <w:r>
+              <w:rPr>
+                <w:rFonts w:ascii="Times New Roman" w:hAnsi="Times New Roman" w:cs="Times New Roman"/>
+                <w:sz w:val="22"/>
+                <w:szCs w:val="22"/>
+              </w:rPr>
+              <w:t xml:space="preserve"> Hu, </w:t>
+            </w:r>
+            <w:proofErr w:type="spellStart"/>
+            <w:r>
+              <w:rPr>
+                <w:rFonts w:ascii="Times New Roman" w:hAnsi="Times New Roman" w:cs="Times New Roman"/>
+                <w:sz w:val="22"/>
+                <w:szCs w:val="22"/>
+              </w:rPr>
+              <w:t>Shijie</w:t>
+            </w:r>
+            <w:proofErr w:type="spellEnd"/>
+            <w:r>
+              <w:rPr>
+                <w:rFonts w:ascii="Times New Roman" w:hAnsi="Times New Roman" w:cs="Times New Roman"/>
+                <w:sz w:val="22"/>
+                <w:szCs w:val="22"/>
+              </w:rPr>
+              <w:t xml:space="preserve"> Ma, </w:t>
+            </w:r>
+            <w:proofErr w:type="spellStart"/>
+            <w:r>
+              <w:rPr>
+                <w:rFonts w:ascii="Times New Roman" w:hAnsi="Times New Roman" w:cs="Times New Roman"/>
+                <w:sz w:val="22"/>
+                <w:szCs w:val="22"/>
+              </w:rPr>
+              <w:t>Guoqi</w:t>
+            </w:r>
+            <w:proofErr w:type="spellEnd"/>
+            <w:r>
+              <w:rPr>
+                <w:rFonts w:ascii="Times New Roman" w:hAnsi="Times New Roman" w:cs="Times New Roman"/>
+                <w:sz w:val="22"/>
+                <w:szCs w:val="22"/>
+              </w:rPr>
+              <w:t xml:space="preserve"> Li, </w:t>
+            </w:r>
+            <w:proofErr w:type="spellStart"/>
+            <w:r>
+              <w:rPr>
+                <w:rFonts w:ascii="Times New Roman" w:hAnsi="Times New Roman" w:cs="Times New Roman"/>
+                <w:sz w:val="22"/>
+                <w:szCs w:val="22"/>
+              </w:rPr>
+              <w:t>Dongjie</w:t>
+            </w:r>
+            <w:proofErr w:type="spellEnd"/>
+            <w:r>
+              <w:rPr>
+                <w:rFonts w:ascii="Times New Roman" w:hAnsi="Times New Roman" w:cs="Times New Roman"/>
+                <w:sz w:val="22"/>
+                <w:szCs w:val="22"/>
+              </w:rPr>
+              <w:t xml:space="preserve"> Yu, Rethinking Pretraining as a Bridge from ANNs to SNNs, </w:t>
+            </w:r>
+            <w:proofErr w:type="spellStart"/>
+            <w:r>
+              <w:rPr>
+                <w:rFonts w:ascii="Times New Roman" w:hAnsi="Times New Roman" w:cs="Times New Roman"/>
+                <w:sz w:val="22"/>
+                <w:szCs w:val="22"/>
+              </w:rPr>
+              <w:t>arXiv</w:t>
+            </w:r>
+            <w:proofErr w:type="spellEnd"/>
+            <w:r>
+              <w:rPr>
+                <w:rFonts w:ascii="Times New Roman" w:hAnsi="Times New Roman" w:cs="Times New Roman"/>
+                <w:sz w:val="22"/>
+                <w:szCs w:val="22"/>
+              </w:rPr>
+              <w:t xml:space="preserve"> preprint arXiv:2203.01158</w:t>
+            </w:r>
+          </w:p>
+          <w:p>
+            <w:pPr>
+              <w:rPr>
+                <w:rFonts w:ascii="Times New Roman" w:hAnsi="Times New Roman" w:cs="Times New Roman"/>
+                <w:sz w:val="22"/>
+                <w:szCs w:val="22"/>
+              </w:rPr>
+            </w:pPr>
           </w:p>
         </w:tc>
       </w:tr>
@@ -2612,6 +2731,7 @@
                 <w:sz w:val="22"/>
                 <w:szCs w:val="22"/>
               </w:rPr>
+              <w:lastRenderedPageBreak/>
               <w:t>6/2020</w:t>
             </w:r>
           </w:p>
@@ -2766,7 +2886,6 @@
                 <w:sz w:val="22"/>
                 <w:szCs w:val="22"/>
               </w:rPr>
-              <w:lastRenderedPageBreak/>
               <w:t>6/2020</w:t>
             </w:r>
           </w:p>
@@ -3483,7 +3602,25 @@
                 <w:sz w:val="22"/>
                 <w:szCs w:val="22"/>
               </w:rPr>
-              <w:t>(CET6)</w:t>
+              <w:t>(</w:t>
+            </w:r>
+            <w:r>
+              <w:rPr>
+                <w:rFonts w:ascii="Times New Roman" w:hAnsi="Times New Roman" w:cs="Times New Roman"/>
+                <w:sz w:val="22"/>
+                <w:szCs w:val="22"/>
+              </w:rPr>
+              <w:t>CET4/</w:t>
+            </w:r>
+            <w:bookmarkStart w:id="0" w:name="_GoBack"/>
+            <w:bookmarkEnd w:id="0"/>
+            <w:r>
+              <w:rPr>
+                <w:rFonts w:ascii="Times New Roman" w:hAnsi="Times New Roman" w:cs="Times New Roman"/>
+                <w:sz w:val="22"/>
+                <w:szCs w:val="22"/>
+              </w:rPr>
+              <w:t>CET6)</w:t>
             </w:r>
           </w:p>
         </w:tc>

--- a/files/Yihan Lin.docx
+++ b/files/Yihan Lin.docx
@@ -1006,7 +1006,23 @@
                 <w:sz w:val="22"/>
                 <w:szCs w:val="22"/>
               </w:rPr>
-              <w:t>Hardware for Artificial Intelligence</w:t>
+              <w:t xml:space="preserve">Neuromorphic </w:t>
+            </w:r>
+            <w:r>
+              <w:rPr>
+                <w:rFonts w:ascii="Times New Roman" w:hAnsi="Times New Roman" w:cs="Times New Roman"/>
+                <w:sz w:val="22"/>
+                <w:szCs w:val="22"/>
+              </w:rPr>
+              <w:t>Vision</w:t>
+            </w:r>
+            <w:r>
+              <w:rPr>
+                <w:rFonts w:ascii="Times New Roman" w:hAnsi="Times New Roman" w:cs="Times New Roman"/>
+                <w:sz w:val="22"/>
+                <w:szCs w:val="22"/>
+              </w:rPr>
+              <w:t xml:space="preserve"> Sensor</w:t>
             </w:r>
           </w:p>
         </w:tc>
@@ -1112,18 +1128,28 @@
             <w:r>
               <w:rPr>
                 <w:rFonts w:ascii="Times New Roman" w:hAnsi="Times New Roman" w:cs="Times New Roman"/>
-                <w:sz w:val="22"/>
-                <w:szCs w:val="22"/>
-              </w:rPr>
-              <w:t>Yihan Lin et al., “Spatiotemporal Input Control: Leveraging Temporal Variation in Network Dynamics,” in</w:t>
-            </w:r>
-            <w:r>
-              <w:rPr>
-                <w:rFonts w:ascii="Times New Roman" w:hAnsi="Times New Roman" w:cs="Times New Roman"/>
-                <w:sz w:val="22"/>
-                <w:szCs w:val="22"/>
-              </w:rPr>
-              <w:t> </w:t>
+                <w:b/>
+                <w:bCs/>
+                <w:sz w:val="22"/>
+                <w:szCs w:val="22"/>
+              </w:rPr>
+              <w:t>Lin Y</w:t>
+            </w:r>
+            <w:r>
+              <w:rPr>
+                <w:rFonts w:ascii="Times New Roman" w:hAnsi="Times New Roman" w:cs="Times New Roman"/>
+                <w:sz w:val="22"/>
+                <w:szCs w:val="22"/>
+              </w:rPr>
+              <w:t xml:space="preserve">, </w:t>
+            </w:r>
+            <w:r>
+              <w:rPr>
+                <w:rFonts w:ascii="Times New Roman" w:hAnsi="Times New Roman" w:cs="Times New Roman"/>
+                <w:sz w:val="22"/>
+                <w:szCs w:val="22"/>
+              </w:rPr>
+              <w:t>et al., “Spatiotemporal Input Control: Leveraging Temporal Variation in Network Dynamics,” in </w:t>
             </w:r>
             <w:r>
               <w:rPr>
@@ -1226,10 +1252,20 @@
             <w:r>
               <w:rPr>
                 <w:rFonts w:ascii="Times New Roman" w:hAnsi="Times New Roman" w:cs="Times New Roman"/>
-                <w:sz w:val="22"/>
-                <w:szCs w:val="22"/>
-              </w:rPr>
-              <w:t xml:space="preserve">Lin Y, Ding W, </w:t>
+                <w:b/>
+                <w:bCs/>
+                <w:sz w:val="22"/>
+                <w:szCs w:val="22"/>
+              </w:rPr>
+              <w:t>Lin Y</w:t>
+            </w:r>
+            <w:r>
+              <w:rPr>
+                <w:rFonts w:ascii="Times New Roman" w:hAnsi="Times New Roman" w:cs="Times New Roman"/>
+                <w:sz w:val="22"/>
+                <w:szCs w:val="22"/>
+              </w:rPr>
+              <w:t xml:space="preserve">, Ding W, </w:t>
             </w:r>
             <w:proofErr w:type="spellStart"/>
             <w:r>
@@ -1273,6 +1309,7 @@
               <w:rPr>
                 <w:rFonts w:ascii="Times New Roman" w:hAnsi="Times New Roman" w:cs="Times New Roman"/>
                 <w:i/>
+                <w:iCs/>
                 <w:sz w:val="22"/>
                 <w:szCs w:val="22"/>
               </w:rPr>
@@ -1285,72 +1322,72 @@
               </w:rPr>
               <w:t xml:space="preserve">3. </w:t>
             </w:r>
-            <w:proofErr w:type="spellStart"/>
-            <w:r>
-              <w:rPr>
-                <w:rFonts w:ascii="Times New Roman" w:hAnsi="Times New Roman" w:cs="Times New Roman"/>
-                <w:sz w:val="22"/>
-                <w:szCs w:val="22"/>
-              </w:rPr>
-              <w:t>Zhenzhi</w:t>
-            </w:r>
-            <w:proofErr w:type="spellEnd"/>
-            <w:r>
-              <w:rPr>
-                <w:rFonts w:ascii="Times New Roman" w:hAnsi="Times New Roman" w:cs="Times New Roman"/>
-                <w:sz w:val="22"/>
-                <w:szCs w:val="22"/>
-              </w:rPr>
-              <w:t xml:space="preserve"> </w:t>
-            </w:r>
-            <w:r>
-              <w:rPr>
+            <w:r>
+              <w:rPr>
+                <w:rFonts w:ascii="Times New Roman" w:hAnsi="Times New Roman" w:cs="Times New Roman"/>
+                <w:sz w:val="22"/>
+                <w:szCs w:val="22"/>
+              </w:rPr>
+              <w:t>Wu Z</w:t>
+            </w:r>
+            <w:r>
+              <w:rPr>
+                <w:rFonts w:ascii="Times New Roman" w:hAnsi="Times New Roman" w:cs="Times New Roman"/>
+                <w:sz w:val="22"/>
+                <w:szCs w:val="22"/>
+              </w:rPr>
+              <w:t xml:space="preserve">, </w:t>
+            </w:r>
+            <w:r>
+              <w:rPr>
+                <w:rFonts w:ascii="Times New Roman" w:hAnsi="Times New Roman" w:cs="Times New Roman"/>
+                <w:sz w:val="22"/>
+                <w:szCs w:val="22"/>
+              </w:rPr>
+              <w:t>Zhang H</w:t>
+            </w:r>
+            <w:r>
+              <w:rPr>
+                <w:rFonts w:ascii="Times New Roman" w:hAnsi="Times New Roman" w:cs="Times New Roman"/>
+                <w:sz w:val="22"/>
+                <w:szCs w:val="22"/>
+              </w:rPr>
+              <w:t xml:space="preserve">, </w:t>
+            </w:r>
+            <w:r>
+              <w:rPr>
+                <w:rFonts w:ascii="Times New Roman" w:hAnsi="Times New Roman" w:cs="Times New Roman"/>
+                <w:b/>
+                <w:bCs/>
+                <w:sz w:val="22"/>
+                <w:szCs w:val="22"/>
+              </w:rPr>
+              <w:t>Lin Y</w:t>
+            </w:r>
+            <w:r>
+              <w:rPr>
+                <w:rFonts w:ascii="Times New Roman" w:hAnsi="Times New Roman" w:cs="Times New Roman"/>
+                <w:sz w:val="22"/>
+                <w:szCs w:val="22"/>
+              </w:rPr>
+              <w:t>. et al. LIAF-Net: Leaky Integrate and Analog Fire Network for Lightweight and Efficient Spatiotemporal Information Processing.</w:t>
+            </w:r>
+            <w:r>
+              <w:rPr>
+                <w:rStyle w:val="apple-converted-space"/>
                 <w:rFonts w:ascii="Times New Roman" w:hAnsi="Times New Roman" w:cs="Times New Roman"/>
                 <w:color w:val="2E414F"/>
                 <w:sz w:val="22"/>
                 <w:szCs w:val="22"/>
                 <w:shd w:val="clear" w:color="auto" w:fill="FFFFFF"/>
               </w:rPr>
-              <w:t xml:space="preserve">Wu, </w:t>
-            </w:r>
-            <w:proofErr w:type="spellStart"/>
-            <w:r>
-              <w:rPr>
-                <w:rFonts w:ascii="Times New Roman" w:hAnsi="Times New Roman" w:cs="Times New Roman"/>
-                <w:color w:val="2E414F"/>
-                <w:sz w:val="22"/>
-                <w:szCs w:val="22"/>
-                <w:shd w:val="clear" w:color="auto" w:fill="FFFFFF"/>
-              </w:rPr>
-              <w:t>Hewei</w:t>
-            </w:r>
-            <w:proofErr w:type="spellEnd"/>
-            <w:r>
-              <w:rPr>
-                <w:rFonts w:ascii="Times New Roman" w:hAnsi="Times New Roman" w:cs="Times New Roman"/>
-                <w:color w:val="2E414F"/>
-                <w:sz w:val="22"/>
-                <w:szCs w:val="22"/>
-                <w:shd w:val="clear" w:color="auto" w:fill="FFFFFF"/>
-              </w:rPr>
-              <w:t xml:space="preserve"> Zhang, Yihan, Lin. et al. LIAF-Net: Leaky Integrate and Analog Fire Network for Lightweight and Efficient Spatiotemporal Information Processing.</w:t>
-            </w:r>
-            <w:r>
-              <w:rPr>
-                <w:rStyle w:val="apple-converted-space"/>
-                <w:rFonts w:ascii="Times New Roman" w:hAnsi="Times New Roman" w:cs="Times New Roman"/>
-                <w:color w:val="2E414F"/>
-                <w:sz w:val="22"/>
-                <w:szCs w:val="22"/>
-                <w:shd w:val="clear" w:color="auto" w:fill="FFFFFF"/>
-              </w:rPr>
               <w:t> </w:t>
             </w:r>
             <w:r>
               <w:rPr>
-                <w:rStyle w:val="Emphasis"/>
-                <w:rFonts w:ascii="Times New Roman" w:hAnsi="Times New Roman" w:cs="Times New Roman"/>
-                <w:color w:val="2E414F"/>
+                <w:rFonts w:ascii="Times New Roman" w:hAnsi="Times New Roman" w:cs="Times New Roman"/>
+                <w:i/>
+                <w:iCs/>
                 <w:sz w:val="22"/>
                 <w:szCs w:val="22"/>
               </w:rPr>
@@ -1359,11 +1396,9 @@
             <w:proofErr w:type="gramStart"/>
             <w:r>
               <w:rPr>
-                <w:rStyle w:val="Emphasis"/>
-                <w:rFonts w:ascii="Times New Roman" w:hAnsi="Times New Roman" w:cs="Times New Roman"/>
-                <w:i w:val="0"/>
-                <w:iCs w:val="0"/>
-                <w:color w:val="2E414F"/>
+                <w:rFonts w:ascii="Times New Roman" w:hAnsi="Times New Roman" w:cs="Times New Roman"/>
+                <w:i/>
+                <w:iCs/>
                 <w:sz w:val="22"/>
                 <w:szCs w:val="22"/>
               </w:rPr>
@@ -1372,11 +1407,9 @@
             <w:proofErr w:type="gramEnd"/>
             <w:r>
               <w:rPr>
-                <w:rStyle w:val="Emphasis"/>
-                <w:rFonts w:ascii="Times New Roman" w:hAnsi="Times New Roman" w:cs="Times New Roman"/>
-                <w:i w:val="0"/>
-                <w:iCs w:val="0"/>
-                <w:color w:val="2E414F"/>
+                <w:rFonts w:ascii="Times New Roman" w:hAnsi="Times New Roman" w:cs="Times New Roman"/>
+                <w:i/>
+                <w:iCs/>
                 <w:sz w:val="22"/>
                 <w:szCs w:val="22"/>
               </w:rPr>
@@ -1387,93 +1420,119 @@
             <w:pPr>
               <w:rPr>
                 <w:rFonts w:ascii="Times New Roman" w:hAnsi="Times New Roman" w:cs="Times New Roman"/>
-                <w:sz w:val="22"/>
-                <w:szCs w:val="22"/>
-              </w:rPr>
-            </w:pPr>
-            <w:r>
-              <w:rPr>
-                <w:rFonts w:ascii="Times New Roman" w:hAnsi="Times New Roman" w:cs="Times New Roman"/>
-                <w:sz w:val="22"/>
-                <w:szCs w:val="22"/>
-              </w:rPr>
-              <w:t xml:space="preserve">4. Yao, Man, Gao, </w:t>
-            </w:r>
-            <w:proofErr w:type="spellStart"/>
-            <w:r>
-              <w:rPr>
-                <w:rFonts w:ascii="Times New Roman" w:hAnsi="Times New Roman" w:cs="Times New Roman"/>
-                <w:sz w:val="22"/>
-                <w:szCs w:val="22"/>
-              </w:rPr>
-              <w:t>Huanhuan</w:t>
-            </w:r>
-            <w:proofErr w:type="spellEnd"/>
-            <w:r>
-              <w:rPr>
-                <w:rFonts w:ascii="Times New Roman" w:hAnsi="Times New Roman" w:cs="Times New Roman"/>
-                <w:sz w:val="22"/>
-                <w:szCs w:val="22"/>
-              </w:rPr>
-              <w:t xml:space="preserve">, Zhao, </w:t>
-            </w:r>
-            <w:proofErr w:type="spellStart"/>
-            <w:r>
-              <w:rPr>
-                <w:rFonts w:ascii="Times New Roman" w:hAnsi="Times New Roman" w:cs="Times New Roman"/>
-                <w:sz w:val="22"/>
-                <w:szCs w:val="22"/>
-              </w:rPr>
-              <w:t>Guangshe</w:t>
-            </w:r>
-            <w:proofErr w:type="spellEnd"/>
-            <w:r>
-              <w:rPr>
-                <w:rFonts w:ascii="Times New Roman" w:hAnsi="Times New Roman" w:cs="Times New Roman"/>
-                <w:sz w:val="22"/>
-                <w:szCs w:val="22"/>
-              </w:rPr>
-              <w:t xml:space="preserve">, Wang, </w:t>
-            </w:r>
-            <w:proofErr w:type="spellStart"/>
-            <w:r>
-              <w:rPr>
-                <w:rFonts w:ascii="Times New Roman" w:hAnsi="Times New Roman" w:cs="Times New Roman"/>
-                <w:sz w:val="22"/>
-                <w:szCs w:val="22"/>
-              </w:rPr>
-              <w:t>Dingheng</w:t>
-            </w:r>
-            <w:proofErr w:type="spellEnd"/>
-            <w:r>
-              <w:rPr>
-                <w:rFonts w:ascii="Times New Roman" w:hAnsi="Times New Roman" w:cs="Times New Roman"/>
-                <w:sz w:val="22"/>
-                <w:szCs w:val="22"/>
-              </w:rPr>
-              <w:t xml:space="preserve">, Lin, Yihan, et.al. Temporal-wise Attention Spiking Neural Networks for Event Streams Classification. </w:t>
-            </w:r>
-            <w:r>
-              <w:rPr>
-                <w:rFonts w:ascii="Times New Roman" w:hAnsi="Times New Roman" w:cs="Times New Roman"/>
-                <w:sz w:val="22"/>
-                <w:szCs w:val="22"/>
-              </w:rPr>
-              <w:t>IEEE International Conference on Computer Vision 2021 (ICCV2021</w:t>
-            </w:r>
-            <w:r>
-              <w:rPr>
-                <w:rFonts w:ascii="Times New Roman" w:hAnsi="Times New Roman" w:cs="Times New Roman"/>
-                <w:sz w:val="22"/>
-                <w:szCs w:val="22"/>
-              </w:rPr>
-              <w:t>) poster.</w:t>
-            </w:r>
-          </w:p>
-          <w:p>
-            <w:pPr>
-              <w:rPr>
-                <w:rFonts w:ascii="Times New Roman" w:hAnsi="Times New Roman" w:cs="Times New Roman"/>
+                <w:i/>
+                <w:iCs/>
+                <w:sz w:val="22"/>
+                <w:szCs w:val="22"/>
+              </w:rPr>
+            </w:pPr>
+            <w:r>
+              <w:rPr>
+                <w:rFonts w:ascii="Times New Roman" w:hAnsi="Times New Roman" w:cs="Times New Roman"/>
+                <w:sz w:val="22"/>
+                <w:szCs w:val="22"/>
+              </w:rPr>
+              <w:t xml:space="preserve">4. </w:t>
+            </w:r>
+            <w:r>
+              <w:rPr>
+                <w:rFonts w:ascii="Times New Roman" w:hAnsi="Times New Roman" w:cs="Times New Roman"/>
+                <w:sz w:val="22"/>
+                <w:szCs w:val="22"/>
+              </w:rPr>
+              <w:t>Yao M</w:t>
+            </w:r>
+            <w:r>
+              <w:rPr>
+                <w:rFonts w:ascii="Times New Roman" w:hAnsi="Times New Roman" w:cs="Times New Roman"/>
+                <w:sz w:val="22"/>
+                <w:szCs w:val="22"/>
+              </w:rPr>
+              <w:t xml:space="preserve">, </w:t>
+            </w:r>
+            <w:r>
+              <w:rPr>
+                <w:rFonts w:ascii="Times New Roman" w:hAnsi="Times New Roman" w:cs="Times New Roman"/>
+                <w:sz w:val="22"/>
+                <w:szCs w:val="22"/>
+              </w:rPr>
+              <w:t>Gao H</w:t>
+            </w:r>
+            <w:r>
+              <w:rPr>
+                <w:rFonts w:ascii="Times New Roman" w:hAnsi="Times New Roman" w:cs="Times New Roman"/>
+                <w:sz w:val="22"/>
+                <w:szCs w:val="22"/>
+              </w:rPr>
+              <w:t xml:space="preserve">, </w:t>
+            </w:r>
+            <w:r>
+              <w:rPr>
+                <w:rFonts w:ascii="Times New Roman" w:hAnsi="Times New Roman" w:cs="Times New Roman"/>
+                <w:sz w:val="22"/>
+                <w:szCs w:val="22"/>
+              </w:rPr>
+              <w:t>Zhao G</w:t>
+            </w:r>
+            <w:r>
+              <w:rPr>
+                <w:rFonts w:ascii="Times New Roman" w:hAnsi="Times New Roman" w:cs="Times New Roman"/>
+                <w:sz w:val="22"/>
+                <w:szCs w:val="22"/>
+              </w:rPr>
+              <w:t xml:space="preserve">, </w:t>
+            </w:r>
+            <w:r>
+              <w:rPr>
+                <w:rFonts w:ascii="Times New Roman" w:hAnsi="Times New Roman" w:cs="Times New Roman"/>
+                <w:sz w:val="22"/>
+                <w:szCs w:val="22"/>
+              </w:rPr>
+              <w:t>Wang D</w:t>
+            </w:r>
+            <w:r>
+              <w:rPr>
+                <w:rFonts w:ascii="Times New Roman" w:hAnsi="Times New Roman" w:cs="Times New Roman"/>
+                <w:sz w:val="22"/>
+                <w:szCs w:val="22"/>
+              </w:rPr>
+              <w:t xml:space="preserve">, </w:t>
+            </w:r>
+            <w:r>
+              <w:rPr>
+                <w:rFonts w:ascii="Times New Roman" w:hAnsi="Times New Roman" w:cs="Times New Roman"/>
+                <w:b/>
+                <w:bCs/>
+                <w:sz w:val="22"/>
+                <w:szCs w:val="22"/>
+              </w:rPr>
+              <w:t>Lin Y</w:t>
+            </w:r>
+            <w:r>
+              <w:rPr>
+                <w:rFonts w:ascii="Times New Roman" w:hAnsi="Times New Roman" w:cs="Times New Roman"/>
+                <w:sz w:val="22"/>
+                <w:szCs w:val="22"/>
+              </w:rPr>
+              <w:t xml:space="preserve">, et.al. Temporal-wise Attention Spiking Neural Networks for Event Streams Classification. </w:t>
+            </w:r>
+            <w:r>
+              <w:rPr>
+                <w:rFonts w:ascii="Times New Roman" w:hAnsi="Times New Roman" w:cs="Times New Roman"/>
+                <w:i/>
+                <w:iCs/>
+                <w:sz w:val="22"/>
+                <w:szCs w:val="22"/>
+              </w:rPr>
+              <w:t>IEEE International Conference on Computer Vision 2021 (ICCV2021) poster.</w:t>
+            </w:r>
+          </w:p>
+          <w:p>
+            <w:pPr>
+              <w:rPr>
+                <w:rFonts w:ascii="Times New Roman" w:hAnsi="Times New Roman" w:cs="Times New Roman"/>
+                <w:i/>
+                <w:iCs/>
                 <w:sz w:val="22"/>
                 <w:szCs w:val="22"/>
               </w:rPr>
@@ -1490,100 +1549,204 @@
             <w:r>
               <w:rPr>
                 <w:rFonts w:ascii="Times New Roman" w:hAnsi="Times New Roman" w:cs="Times New Roman"/>
-                <w:sz w:val="22"/>
-                <w:szCs w:val="22"/>
-              </w:rPr>
-              <w:t xml:space="preserve">Yihan Lin, </w:t>
-            </w:r>
-            <w:proofErr w:type="spellStart"/>
-            <w:r>
-              <w:rPr>
-                <w:rFonts w:ascii="Times New Roman" w:hAnsi="Times New Roman" w:cs="Times New Roman"/>
-                <w:sz w:val="22"/>
-                <w:szCs w:val="22"/>
-              </w:rPr>
-              <w:t>Yifan</w:t>
-            </w:r>
-            <w:proofErr w:type="spellEnd"/>
-            <w:r>
-              <w:rPr>
-                <w:rFonts w:ascii="Times New Roman" w:hAnsi="Times New Roman" w:cs="Times New Roman"/>
-                <w:sz w:val="22"/>
-                <w:szCs w:val="22"/>
-              </w:rPr>
-              <w:t xml:space="preserve"> Hu, </w:t>
-            </w:r>
-            <w:proofErr w:type="spellStart"/>
-            <w:r>
-              <w:rPr>
-                <w:rFonts w:ascii="Times New Roman" w:hAnsi="Times New Roman" w:cs="Times New Roman"/>
-                <w:sz w:val="22"/>
-                <w:szCs w:val="22"/>
-              </w:rPr>
-              <w:t>Shijie</w:t>
-            </w:r>
-            <w:proofErr w:type="spellEnd"/>
-            <w:r>
-              <w:rPr>
-                <w:rFonts w:ascii="Times New Roman" w:hAnsi="Times New Roman" w:cs="Times New Roman"/>
-                <w:sz w:val="22"/>
-                <w:szCs w:val="22"/>
-              </w:rPr>
-              <w:t xml:space="preserve"> Ma, </w:t>
-            </w:r>
-            <w:proofErr w:type="spellStart"/>
-            <w:r>
-              <w:rPr>
-                <w:rFonts w:ascii="Times New Roman" w:hAnsi="Times New Roman" w:cs="Times New Roman"/>
-                <w:sz w:val="22"/>
-                <w:szCs w:val="22"/>
-              </w:rPr>
-              <w:t>Guoqi</w:t>
-            </w:r>
-            <w:proofErr w:type="spellEnd"/>
-            <w:r>
-              <w:rPr>
-                <w:rFonts w:ascii="Times New Roman" w:hAnsi="Times New Roman" w:cs="Times New Roman"/>
-                <w:sz w:val="22"/>
-                <w:szCs w:val="22"/>
-              </w:rPr>
-              <w:t xml:space="preserve"> Li, </w:t>
-            </w:r>
-            <w:proofErr w:type="spellStart"/>
-            <w:r>
-              <w:rPr>
-                <w:rFonts w:ascii="Times New Roman" w:hAnsi="Times New Roman" w:cs="Times New Roman"/>
-                <w:sz w:val="22"/>
-                <w:szCs w:val="22"/>
-              </w:rPr>
-              <w:t>Dongjie</w:t>
-            </w:r>
-            <w:proofErr w:type="spellEnd"/>
-            <w:r>
-              <w:rPr>
-                <w:rFonts w:ascii="Times New Roman" w:hAnsi="Times New Roman" w:cs="Times New Roman"/>
-                <w:sz w:val="22"/>
-                <w:szCs w:val="22"/>
-              </w:rPr>
-              <w:t xml:space="preserve"> Yu, Rethinking Pretraining as a Bridge from ANNs to SNNs, </w:t>
-            </w:r>
-            <w:proofErr w:type="spellStart"/>
-            <w:r>
-              <w:rPr>
-                <w:rFonts w:ascii="Times New Roman" w:hAnsi="Times New Roman" w:cs="Times New Roman"/>
-                <w:sz w:val="22"/>
-                <w:szCs w:val="22"/>
-              </w:rPr>
-              <w:t>arXiv</w:t>
-            </w:r>
-            <w:proofErr w:type="spellEnd"/>
-            <w:r>
-              <w:rPr>
-                <w:rFonts w:ascii="Times New Roman" w:hAnsi="Times New Roman" w:cs="Times New Roman"/>
-                <w:sz w:val="22"/>
-                <w:szCs w:val="22"/>
-              </w:rPr>
-              <w:t xml:space="preserve"> preprint arXiv:2203.01158</w:t>
+                <w:b/>
+                <w:bCs/>
+                <w:sz w:val="22"/>
+                <w:szCs w:val="22"/>
+              </w:rPr>
+              <w:t>Lin Y</w:t>
+            </w:r>
+            <w:r>
+              <w:rPr>
+                <w:rFonts w:ascii="Times New Roman" w:hAnsi="Times New Roman" w:cs="Times New Roman"/>
+                <w:sz w:val="22"/>
+                <w:szCs w:val="22"/>
+              </w:rPr>
+              <w:t xml:space="preserve">, </w:t>
+            </w:r>
+            <w:r>
+              <w:rPr>
+                <w:rFonts w:ascii="Times New Roman" w:hAnsi="Times New Roman" w:cs="Times New Roman"/>
+                <w:sz w:val="22"/>
+                <w:szCs w:val="22"/>
+              </w:rPr>
+              <w:t xml:space="preserve">et al. "Rethinking Pretraining as a Bridge </w:t>
+            </w:r>
+            <w:proofErr w:type="gramStart"/>
+            <w:r>
+              <w:rPr>
+                <w:rFonts w:ascii="Times New Roman" w:hAnsi="Times New Roman" w:cs="Times New Roman"/>
+                <w:sz w:val="22"/>
+                <w:szCs w:val="22"/>
+              </w:rPr>
+              <w:t>From</w:t>
+            </w:r>
+            <w:proofErr w:type="gramEnd"/>
+            <w:r>
+              <w:rPr>
+                <w:rFonts w:ascii="Times New Roman" w:hAnsi="Times New Roman" w:cs="Times New Roman"/>
+                <w:sz w:val="22"/>
+                <w:szCs w:val="22"/>
+              </w:rPr>
+              <w:t xml:space="preserve"> ANNs to SNNs."</w:t>
+            </w:r>
+            <w:r>
+              <w:rPr>
+                <w:rFonts w:ascii="Times New Roman" w:hAnsi="Times New Roman" w:cs="Times New Roman"/>
+                <w:sz w:val="22"/>
+                <w:szCs w:val="22"/>
+              </w:rPr>
+              <w:t> </w:t>
+            </w:r>
+            <w:r>
+              <w:rPr>
+                <w:rFonts w:ascii="Times New Roman" w:hAnsi="Times New Roman" w:cs="Times New Roman"/>
+                <w:i/>
+                <w:iCs/>
+                <w:sz w:val="22"/>
+                <w:szCs w:val="22"/>
+              </w:rPr>
+              <w:t>IEEE Transactions on Neural Networks and Learning Systems</w:t>
+            </w:r>
+            <w:r>
+              <w:rPr>
+                <w:rFonts w:ascii="Times New Roman" w:hAnsi="Times New Roman" w:cs="Times New Roman"/>
+                <w:i/>
+                <w:iCs/>
+                <w:sz w:val="22"/>
+                <w:szCs w:val="22"/>
+              </w:rPr>
+              <w:t> </w:t>
+            </w:r>
+            <w:r>
+              <w:rPr>
+                <w:rFonts w:ascii="Times New Roman" w:hAnsi="Times New Roman" w:cs="Times New Roman"/>
+                <w:i/>
+                <w:iCs/>
+                <w:sz w:val="22"/>
+                <w:szCs w:val="22"/>
+              </w:rPr>
+              <w:t>(2022).</w:t>
+            </w:r>
+          </w:p>
+          <w:p>
+            <w:pPr>
+              <w:rPr>
+                <w:rFonts w:ascii="Times New Roman" w:hAnsi="Times New Roman" w:cs="Times New Roman"/>
+                <w:i/>
+                <w:iCs/>
+                <w:sz w:val="22"/>
+                <w:szCs w:val="22"/>
+              </w:rPr>
+            </w:pPr>
+            <w:r>
+              <w:rPr>
+                <w:rFonts w:ascii="Times New Roman" w:hAnsi="Times New Roman" w:cs="Times New Roman"/>
+                <w:sz w:val="22"/>
+                <w:szCs w:val="22"/>
+              </w:rPr>
+              <w:t xml:space="preserve">6. </w:t>
+            </w:r>
+            <w:r>
+              <w:rPr>
+                <w:rFonts w:ascii="Times New Roman" w:hAnsi="Times New Roman" w:cs="Times New Roman"/>
+                <w:sz w:val="22"/>
+                <w:szCs w:val="22"/>
+              </w:rPr>
+              <w:t xml:space="preserve">Ma S, …, </w:t>
+            </w:r>
+            <w:r>
+              <w:rPr>
+                <w:rFonts w:ascii="Times New Roman" w:hAnsi="Times New Roman" w:cs="Times New Roman"/>
+                <w:b/>
+                <w:bCs/>
+                <w:sz w:val="22"/>
+                <w:szCs w:val="22"/>
+              </w:rPr>
+              <w:t>Lin Y</w:t>
+            </w:r>
+            <w:r>
+              <w:rPr>
+                <w:rFonts w:ascii="Times New Roman" w:hAnsi="Times New Roman" w:cs="Times New Roman"/>
+                <w:b/>
+                <w:bCs/>
+                <w:sz w:val="22"/>
+                <w:szCs w:val="22"/>
+              </w:rPr>
+              <w:t>(14</w:t>
+            </w:r>
+            <w:r>
+              <w:rPr>
+                <w:rFonts w:ascii="Times New Roman" w:hAnsi="Times New Roman" w:cs="Times New Roman"/>
+                <w:b/>
+                <w:bCs/>
+                <w:sz w:val="22"/>
+                <w:szCs w:val="22"/>
+                <w:vertAlign w:val="superscript"/>
+              </w:rPr>
+              <w:t>th</w:t>
+            </w:r>
+            <w:r>
+              <w:rPr>
+                <w:rFonts w:ascii="Times New Roman" w:hAnsi="Times New Roman" w:cs="Times New Roman"/>
+                <w:b/>
+                <w:bCs/>
+                <w:sz w:val="22"/>
+                <w:szCs w:val="22"/>
+              </w:rPr>
+              <w:t>)</w:t>
+            </w:r>
+            <w:r>
+              <w:rPr>
+                <w:rFonts w:ascii="Times New Roman" w:hAnsi="Times New Roman" w:cs="Times New Roman"/>
+                <w:sz w:val="22"/>
+                <w:szCs w:val="22"/>
+              </w:rPr>
+              <w:t xml:space="preserve">, </w:t>
+            </w:r>
+            <w:proofErr w:type="gramStart"/>
+            <w:r>
+              <w:rPr>
+                <w:rFonts w:ascii="Times New Roman" w:hAnsi="Times New Roman" w:cs="Times New Roman"/>
+                <w:sz w:val="22"/>
+                <w:szCs w:val="22"/>
+              </w:rPr>
+              <w:t xml:space="preserve">et al. </w:t>
+            </w:r>
+            <w:r>
+              <w:rPr>
+                <w:rFonts w:ascii="Times New Roman" w:hAnsi="Times New Roman" w:cs="Times New Roman"/>
+                <w:sz w:val="22"/>
+                <w:szCs w:val="22"/>
+              </w:rPr>
+              <w:t>,Neuromorphic</w:t>
+            </w:r>
+            <w:proofErr w:type="gramEnd"/>
+            <w:r>
+              <w:rPr>
+                <w:rFonts w:ascii="Times New Roman" w:hAnsi="Times New Roman" w:cs="Times New Roman"/>
+                <w:sz w:val="22"/>
+                <w:szCs w:val="22"/>
+              </w:rPr>
+              <w:t xml:space="preserve"> computing chip with spatiotemporal elasticity for multi-intelligent-tasking robots.</w:t>
+            </w:r>
+            <w:r>
+              <w:rPr>
+                <w:rFonts w:ascii="Times New Roman" w:hAnsi="Times New Roman" w:cs="Times New Roman"/>
+                <w:sz w:val="22"/>
+                <w:szCs w:val="22"/>
+              </w:rPr>
+              <w:t xml:space="preserve"> </w:t>
+            </w:r>
+            <w:r>
+              <w:rPr>
+                <w:rFonts w:ascii="Times New Roman" w:hAnsi="Times New Roman" w:cs="Times New Roman"/>
+                <w:i/>
+                <w:iCs/>
+                <w:sz w:val="22"/>
+                <w:szCs w:val="22"/>
+              </w:rPr>
+              <w:t xml:space="preserve">Sci. Robot.7, eabk2948(2022). </w:t>
             </w:r>
           </w:p>
           <w:p>
@@ -1668,19 +1831,43 @@
             </w:pPr>
             <w:r>
               <w:rPr>
-                <w:rFonts w:ascii="Times New Roman" w:hAnsi="Times New Roman" w:cs="Times New Roman" w:hint="eastAsia"/>
-                <w:sz w:val="22"/>
-                <w:szCs w:val="22"/>
-              </w:rPr>
-              <w:t>7</w:t>
-            </w:r>
-            <w:r>
-              <w:rPr>
-                <w:rFonts w:ascii="Times New Roman" w:hAnsi="Times New Roman" w:cs="Times New Roman"/>
-                <w:sz w:val="22"/>
-                <w:szCs w:val="22"/>
-              </w:rPr>
-              <w:t>/2018~</w:t>
+                <w:rFonts w:ascii="Times New Roman" w:hAnsi="Times New Roman" w:cs="Times New Roman"/>
+                <w:sz w:val="22"/>
+                <w:szCs w:val="22"/>
+              </w:rPr>
+              <w:t>8</w:t>
+            </w:r>
+            <w:r>
+              <w:rPr>
+                <w:rFonts w:ascii="Times New Roman" w:hAnsi="Times New Roman" w:cs="Times New Roman"/>
+                <w:sz w:val="22"/>
+                <w:szCs w:val="22"/>
+              </w:rPr>
+              <w:t>/</w:t>
+            </w:r>
+            <w:r>
+              <w:rPr>
+                <w:rFonts w:ascii="Times New Roman" w:hAnsi="Times New Roman" w:cs="Times New Roman"/>
+                <w:sz w:val="22"/>
+                <w:szCs w:val="22"/>
+              </w:rPr>
+              <w:t>2021</w:t>
+            </w:r>
+            <w:r>
+              <w:rPr>
+                <w:rFonts w:ascii="Times New Roman" w:hAnsi="Times New Roman" w:cs="Times New Roman"/>
+                <w:sz w:val="22"/>
+                <w:szCs w:val="22"/>
+              </w:rPr>
+              <w:t>~</w:t>
+            </w:r>
+            <w:r>
+              <w:rPr>
+                <w:rFonts w:ascii="Times New Roman" w:hAnsi="Times New Roman" w:cs="Times New Roman"/>
+                <w:sz w:val="22"/>
+                <w:szCs w:val="22"/>
+              </w:rPr>
+              <w:t>now</w:t>
             </w:r>
           </w:p>
         </w:tc>
@@ -1703,15 +1890,7 @@
                 <w:sz w:val="22"/>
                 <w:szCs w:val="22"/>
               </w:rPr>
-              <w:t xml:space="preserve">Research Assistant of CBICR in </w:t>
-            </w:r>
-            <w:r>
-              <w:rPr>
-                <w:rFonts w:ascii="Times New Roman" w:hAnsi="Times New Roman" w:cs="Times New Roman"/>
-                <w:sz w:val="22"/>
-                <w:szCs w:val="22"/>
-              </w:rPr>
-              <w:t>THU.</w:t>
+              <w:t>ISP engineer in Lynxi co., Beijing.</w:t>
             </w:r>
           </w:p>
         </w:tc>
@@ -1724,6 +1903,69 @@
           <w:p>
             <w:pPr>
               <w:rPr>
+                <w:rFonts w:ascii="Times New Roman" w:hAnsi="Times New Roman" w:cs="Times New Roman" w:hint="eastAsia"/>
+                <w:sz w:val="22"/>
+                <w:szCs w:val="22"/>
+              </w:rPr>
+            </w:pPr>
+            <w:r>
+              <w:rPr>
+                <w:rFonts w:ascii="Times New Roman" w:hAnsi="Times New Roman" w:cs="Times New Roman" w:hint="eastAsia"/>
+                <w:sz w:val="22"/>
+                <w:szCs w:val="22"/>
+              </w:rPr>
+              <w:t>7</w:t>
+            </w:r>
+            <w:r>
+              <w:rPr>
+                <w:rFonts w:ascii="Times New Roman" w:hAnsi="Times New Roman" w:cs="Times New Roman"/>
+                <w:sz w:val="22"/>
+                <w:szCs w:val="22"/>
+              </w:rPr>
+              <w:t>/2018~</w:t>
+            </w:r>
+            <w:r>
+              <w:rPr>
+                <w:rFonts w:ascii="Times New Roman" w:hAnsi="Times New Roman" w:cs="Times New Roman"/>
+                <w:sz w:val="22"/>
+                <w:szCs w:val="22"/>
+              </w:rPr>
+              <w:t>now</w:t>
+            </w:r>
+          </w:p>
+        </w:tc>
+        <w:tc>
+          <w:tcPr>
+            <w:tcW w:w="6806" w:type="dxa"/>
+          </w:tcPr>
+          <w:p>
+            <w:pPr>
+              <w:widowControl w:val="0"/>
+              <w:rPr>
+                <w:rFonts w:ascii="Times New Roman" w:hAnsi="Times New Roman" w:cs="Times New Roman"/>
+                <w:sz w:val="22"/>
+                <w:szCs w:val="22"/>
+              </w:rPr>
+            </w:pPr>
+            <w:r>
+              <w:rPr>
+                <w:rFonts w:ascii="Times New Roman" w:hAnsi="Times New Roman" w:cs="Times New Roman"/>
+                <w:sz w:val="22"/>
+                <w:szCs w:val="22"/>
+              </w:rPr>
+              <w:t>Research Assistant of CBICR in THU.</w:t>
+            </w:r>
+          </w:p>
+        </w:tc>
+      </w:tr>
+      <w:tr>
+        <w:tc>
+          <w:tcPr>
+            <w:tcW w:w="1558" w:type="dxa"/>
+          </w:tcPr>
+          <w:p>
+            <w:pPr>
+              <w:rPr>
                 <w:rFonts w:ascii="Times New Roman" w:hAnsi="Times New Roman" w:cs="Times New Roman"/>
                 <w:sz w:val="22"/>
                 <w:szCs w:val="22"/>
@@ -1814,17 +2056,17 @@
           <w:p>
             <w:pPr>
               <w:rPr>
-                <w:rFonts w:ascii="Times New Roman" w:hAnsi="Times New Roman" w:cs="Times New Roman"/>
-                <w:sz w:val="22"/>
-                <w:szCs w:val="22"/>
-              </w:rPr>
-            </w:pPr>
-            <w:r>
-              <w:rPr>
                 <w:rFonts w:ascii="Times New Roman" w:hAnsi="Times New Roman" w:cs="Times New Roman" w:hint="eastAsia"/>
                 <w:sz w:val="22"/>
                 <w:szCs w:val="22"/>
               </w:rPr>
+            </w:pPr>
+            <w:r>
+              <w:rPr>
+                <w:rFonts w:ascii="Times New Roman" w:hAnsi="Times New Roman" w:cs="Times New Roman" w:hint="eastAsia"/>
+                <w:sz w:val="22"/>
+                <w:szCs w:val="22"/>
+              </w:rPr>
               <w:t>7</w:t>
             </w:r>
             <w:r>
@@ -1873,24 +2115,17 @@
                 <w:sz w:val="22"/>
                 <w:szCs w:val="22"/>
               </w:rPr>
-              <w:t xml:space="preserve"> laboratory in </w:t>
-            </w:r>
-            <w:r>
-              <w:rPr>
-                <w:rFonts w:ascii="Times New Roman" w:hAnsi="Times New Roman" w:cs="Times New Roman"/>
-                <w:sz w:val="22"/>
-                <w:szCs w:val="22"/>
-              </w:rPr>
-              <w:t>NTU</w:t>
-            </w:r>
-            <w:r>
-              <w:rPr>
-                <w:rFonts w:ascii="Times New Roman" w:hAnsi="Times New Roman" w:cs="Times New Roman"/>
-                <w:sz w:val="22"/>
-                <w:szCs w:val="22"/>
-              </w:rPr>
-              <w:t>.</w:t>
-            </w:r>
+              <w:t xml:space="preserve"> laboratory in NTU.</w:t>
+            </w:r>
+          </w:p>
+          <w:p>
+            <w:pPr>
+              <w:rPr>
+                <w:rFonts w:ascii="Times New Roman" w:hAnsi="Times New Roman" w:cs="Times New Roman"/>
+                <w:sz w:val="22"/>
+                <w:szCs w:val="22"/>
+              </w:rPr>
+            </w:pPr>
           </w:p>
         </w:tc>
       </w:tr>
@@ -2292,7 +2527,17 @@
                 <w:sz w:val="22"/>
                 <w:szCs w:val="22"/>
               </w:rPr>
-              <w:t>Vice Chairman of Student Association for science and technology of DPI, Tsinghua University</w:t>
+              <w:t>Vice Chairman</w:t>
+            </w:r>
+            <w:bookmarkStart w:id="0" w:name="_GoBack"/>
+            <w:bookmarkEnd w:id="0"/>
+            <w:r>
+              <w:rPr>
+                <w:rFonts w:ascii="Times New Roman" w:hAnsi="Times New Roman" w:cs="Times New Roman"/>
+                <w:sz w:val="22"/>
+                <w:szCs w:val="22"/>
+              </w:rPr>
+              <w:t xml:space="preserve"> of Student Association for science and technology of DPI, Tsinghua University</w:t>
             </w:r>
             <w:r>
               <w:rPr>
@@ -2348,21 +2593,7 @@
               <w:rPr>
                 <w:rFonts w:ascii="Times New Roman" w:hAnsi="Times New Roman" w:cs="Times New Roman"/>
               </w:rPr>
-              <w:t xml:space="preserve">in </w:t>
-            </w:r>
-            <w:proofErr w:type="spellStart"/>
-            <w:r>
-              <w:rPr>
-                <w:rFonts w:ascii="Times New Roman" w:hAnsi="Times New Roman" w:cs="Times New Roman"/>
-              </w:rPr>
-              <w:t>Wangdu</w:t>
-            </w:r>
-            <w:proofErr w:type="spellEnd"/>
-            <w:r>
-              <w:rPr>
-                <w:rFonts w:ascii="Times New Roman" w:hAnsi="Times New Roman" w:cs="Times New Roman"/>
-              </w:rPr>
-              <w:t>, Hebei Province, P. R. China</w:t>
+              <w:t>in Wangdu, Hebei Province, P. R. China</w:t>
             </w:r>
             <w:r>
               <w:rPr>
@@ -2566,6 +2797,7 @@
           <w:sz w:val="28"/>
           <w:szCs w:val="28"/>
         </w:rPr>
+        <w:lastRenderedPageBreak/>
         <w:t>Honor</w:t>
       </w:r>
       <w:r>
@@ -2667,7 +2899,7 @@
                 <w:sz w:val="22"/>
                 <w:szCs w:val="22"/>
               </w:rPr>
-              <w:t>1</w:t>
+              <w:t>2</w:t>
             </w:r>
           </w:p>
         </w:tc>
@@ -2689,7 +2921,23 @@
                 <w:sz w:val="22"/>
                 <w:szCs w:val="22"/>
               </w:rPr>
-              <w:t xml:space="preserve">Comprehensive second-class scholarship for </w:t>
+              <w:t xml:space="preserve">Comprehensive </w:t>
+            </w:r>
+            <w:r>
+              <w:rPr>
+                <w:rFonts w:ascii="Times New Roman" w:hAnsi="Times New Roman" w:cs="Times New Roman"/>
+                <w:sz w:val="22"/>
+                <w:szCs w:val="22"/>
+              </w:rPr>
+              <w:t>first</w:t>
+            </w:r>
+            <w:r>
+              <w:rPr>
+                <w:rFonts w:ascii="Times New Roman" w:hAnsi="Times New Roman" w:cs="Times New Roman"/>
+                <w:sz w:val="22"/>
+                <w:szCs w:val="22"/>
+              </w:rPr>
+              <w:t xml:space="preserve">-class scholarship for </w:t>
             </w:r>
             <w:r>
               <w:rPr>
@@ -2719,6 +2967,84 @@
             <w:pPr>
               <w:rPr>
                 <w:rFonts w:ascii="Times New Roman" w:hAnsi="Times New Roman" w:cs="Times New Roman"/>
+                <w:sz w:val="22"/>
+                <w:szCs w:val="22"/>
+              </w:rPr>
+            </w:pPr>
+            <w:r>
+              <w:rPr>
+                <w:rFonts w:ascii="Times New Roman" w:hAnsi="Times New Roman" w:cs="Times New Roman"/>
+                <w:sz w:val="22"/>
+                <w:szCs w:val="22"/>
+              </w:rPr>
+              <w:t>10</w:t>
+            </w:r>
+            <w:r>
+              <w:rPr>
+                <w:rFonts w:ascii="Times New Roman" w:hAnsi="Times New Roman" w:cs="Times New Roman"/>
+                <w:sz w:val="22"/>
+                <w:szCs w:val="22"/>
+              </w:rPr>
+              <w:t>/202</w:t>
+            </w:r>
+            <w:r>
+              <w:rPr>
+                <w:rFonts w:ascii="Times New Roman" w:hAnsi="Times New Roman" w:cs="Times New Roman"/>
+                <w:sz w:val="22"/>
+                <w:szCs w:val="22"/>
+              </w:rPr>
+              <w:t>1</w:t>
+            </w:r>
+          </w:p>
+        </w:tc>
+        <w:tc>
+          <w:tcPr>
+            <w:tcW w:w="6804" w:type="dxa"/>
+          </w:tcPr>
+          <w:p>
+            <w:pPr>
+              <w:rPr>
+                <w:rFonts w:ascii="Times New Roman" w:hAnsi="Times New Roman" w:cs="Times New Roman"/>
+                <w:sz w:val="22"/>
+                <w:szCs w:val="22"/>
+              </w:rPr>
+            </w:pPr>
+            <w:r>
+              <w:rPr>
+                <w:rFonts w:ascii="Times New Roman" w:hAnsi="Times New Roman" w:cs="Times New Roman"/>
+                <w:sz w:val="22"/>
+                <w:szCs w:val="22"/>
+              </w:rPr>
+              <w:t xml:space="preserve">Comprehensive second-class scholarship for </w:t>
+            </w:r>
+            <w:r>
+              <w:rPr>
+                <w:rFonts w:ascii="Times New Roman" w:hAnsi="Times New Roman" w:cs="Times New Roman"/>
+                <w:sz w:val="22"/>
+                <w:szCs w:val="22"/>
+              </w:rPr>
+              <w:t>PhD</w:t>
+            </w:r>
+            <w:r>
+              <w:rPr>
+                <w:rFonts w:ascii="Times New Roman" w:hAnsi="Times New Roman" w:cs="Times New Roman"/>
+                <w:sz w:val="22"/>
+                <w:szCs w:val="22"/>
+              </w:rPr>
+              <w:t xml:space="preserve"> students</w:t>
+            </w:r>
+          </w:p>
+        </w:tc>
+      </w:tr>
+      <w:tr>
+        <w:tc>
+          <w:tcPr>
+            <w:tcW w:w="1560" w:type="dxa"/>
+          </w:tcPr>
+          <w:p>
+            <w:pPr>
+              <w:rPr>
+                <w:rFonts w:ascii="Times New Roman" w:hAnsi="Times New Roman" w:cs="Times New Roman"/>
                 <w:b/>
                 <w:bCs/>
                 <w:sz w:val="22"/>
@@ -2731,7 +3057,6 @@
                 <w:sz w:val="22"/>
                 <w:szCs w:val="22"/>
               </w:rPr>
-              <w:lastRenderedPageBreak/>
               <w:t>6/2020</w:t>
             </w:r>
           </w:p>
@@ -2800,15 +3125,7 @@
                 <w:sz w:val="22"/>
                 <w:szCs w:val="22"/>
               </w:rPr>
-              <w:t xml:space="preserve">Outstanding </w:t>
-            </w:r>
-            <w:r>
-              <w:rPr>
-                <w:rFonts w:ascii="Times New Roman" w:hAnsi="Times New Roman" w:cs="Times New Roman"/>
-                <w:sz w:val="22"/>
-                <w:szCs w:val="22"/>
-              </w:rPr>
-              <w:t>graduates of Beijing</w:t>
+              <w:t>Outstanding graduates of Beijing</w:t>
             </w:r>
           </w:p>
         </w:tc>
@@ -2854,15 +3171,7 @@
                 <w:sz w:val="22"/>
                 <w:szCs w:val="22"/>
               </w:rPr>
-              <w:t xml:space="preserve">Outstanding </w:t>
-            </w:r>
-            <w:r>
-              <w:rPr>
-                <w:rFonts w:ascii="Times New Roman" w:hAnsi="Times New Roman" w:cs="Times New Roman"/>
-                <w:sz w:val="22"/>
-                <w:szCs w:val="22"/>
-              </w:rPr>
-              <w:t>graduates of Tsinghua University</w:t>
+              <w:t>Outstanding graduates of Tsinghua University</w:t>
             </w:r>
           </w:p>
         </w:tc>
@@ -3000,47 +3309,7 @@
                 <w:szCs w:val="21"/>
                 <w:shd w:val="clear" w:color="auto" w:fill="FFFFFF"/>
               </w:rPr>
-              <w:t>X</w:t>
-            </w:r>
-            <w:r>
-              <w:rPr>
-                <w:rFonts w:ascii="Times New Roman" w:hAnsi="Times New Roman" w:cs="Times New Roman"/>
-                <w:color w:val="333333"/>
-                <w:sz w:val="21"/>
-                <w:szCs w:val="21"/>
-                <w:shd w:val="clear" w:color="auto" w:fill="FFFFFF"/>
-              </w:rPr>
-              <w:t>CMG</w:t>
-            </w:r>
-            <w:r>
-              <w:rPr>
-                <w:rFonts w:ascii="Times New Roman" w:hAnsi="Times New Roman" w:cs="Times New Roman"/>
-                <w:color w:val="333333"/>
-                <w:sz w:val="21"/>
-                <w:szCs w:val="21"/>
-                <w:shd w:val="clear" w:color="auto" w:fill="FFFFFF"/>
-              </w:rPr>
-              <w:t xml:space="preserve"> scholarship</w:t>
-            </w:r>
-            <w:r>
-              <w:rPr>
-                <w:rFonts w:ascii="Times New Roman" w:hAnsi="Times New Roman" w:cs="Times New Roman"/>
-                <w:color w:val="333333"/>
-                <w:sz w:val="21"/>
-                <w:szCs w:val="21"/>
-                <w:shd w:val="clear" w:color="auto" w:fill="FFFFFF"/>
-              </w:rPr>
-              <w:t xml:space="preserve"> </w:t>
-            </w:r>
-            <w:r>
-              <w:rPr>
-                <w:rFonts w:ascii="Times New Roman" w:hAnsi="Times New Roman" w:cs="Times New Roman"/>
-                <w:color w:val="333333"/>
-                <w:sz w:val="21"/>
-                <w:szCs w:val="21"/>
-                <w:shd w:val="clear" w:color="auto" w:fill="FFFFFF"/>
-              </w:rPr>
-              <w:t>(one of Top scholarship in THU)</w:t>
+              <w:t>XCMG scholarship (one of Top scholarship in THU)</w:t>
             </w:r>
           </w:p>
         </w:tc>
@@ -3612,8 +3881,6 @@
               </w:rPr>
               <w:t>CET4/</w:t>
             </w:r>
-            <w:bookmarkStart w:id="0" w:name="_GoBack"/>
-            <w:bookmarkEnd w:id="0"/>
             <w:r>
               <w:rPr>
                 <w:rFonts w:ascii="Times New Roman" w:hAnsi="Times New Roman" w:cs="Times New Roman"/>
